--- a/Internet-log.docx
+++ b/Internet-log.docx
@@ -1,6 +1,6 @@
 
 <file path=word/document.xml><?xml version="1.0" encoding="utf-8"?>
-<w:document xmlns:wpc="http://schemas.microsoft.com/office/word/2010/wordprocessingCanvas" xmlns:cx="http://schemas.microsoft.com/office/drawing/2014/chartex" xmlns:cx1="http://schemas.microsoft.com/office/drawing/2015/9/8/chartex" xmlns:cx2="http://schemas.microsoft.com/office/drawing/2015/10/21/chartex" xmlns:cx3="http://schemas.microsoft.com/office/drawing/2016/5/9/chartex" xmlns:cx4="http://schemas.microsoft.com/office/drawing/2016/5/10/chartex" xmlns:cx5="http://schemas.microsoft.com/office/drawing/2016/5/11/chartex" xmlns:mc="http://schemas.openxmlformats.org/markup-compatibility/2006" xmlns:o="urn:schemas-microsoft-com:office:office" xmlns:r="http://schemas.openxmlformats.org/officeDocument/2006/relationships" xmlns:m="http://schemas.openxmlformats.org/officeDocument/2006/math" xmlns:v="urn:schemas-microsoft-com:vml" xmlns:wp14="http://schemas.microsoft.com/office/word/2010/wordprocessingDrawing" xmlns:wp="http://schemas.openxmlformats.org/drawingml/2006/wordprocessingDrawing" xmlns:w10="urn:schemas-microsoft-com:office:word" xmlns:w="http://schemas.openxmlformats.org/wordprocessingml/2006/main" xmlns:w14="http://schemas.microsoft.com/office/word/2010/wordml" xmlns:w15="http://schemas.microsoft.com/office/word/2012/wordml" xmlns:w16se="http://schemas.microsoft.com/office/word/2015/wordml/symex" xmlns:wpg="http://schemas.microsoft.com/office/word/2010/wordprocessingGroup" xmlns:wpi="http://schemas.microsoft.com/office/word/2010/wordprocessingInk" xmlns:wne="http://schemas.microsoft.com/office/word/2006/wordml" xmlns:wps="http://schemas.microsoft.com/office/word/2010/wordprocessingShape" mc:Ignorable="w14 w15 w16se wp14">
+<w:document xmlns:wpc="http://schemas.microsoft.com/office/word/2010/wordprocessingCanvas" xmlns:cx="http://schemas.microsoft.com/office/drawing/2014/chartex" xmlns:cx1="http://schemas.microsoft.com/office/drawing/2015/9/8/chartex" xmlns:cx2="http://schemas.microsoft.com/office/drawing/2015/10/21/chartex" xmlns:mc="http://schemas.openxmlformats.org/markup-compatibility/2006" xmlns:o="urn:schemas-microsoft-com:office:office" xmlns:r="http://schemas.openxmlformats.org/officeDocument/2006/relationships" xmlns:m="http://schemas.openxmlformats.org/officeDocument/2006/math" xmlns:v="urn:schemas-microsoft-com:vml" xmlns:wp14="http://schemas.microsoft.com/office/word/2010/wordprocessingDrawing" xmlns:wp="http://schemas.openxmlformats.org/drawingml/2006/wordprocessingDrawing" xmlns:w10="urn:schemas-microsoft-com:office:word" xmlns:w="http://schemas.openxmlformats.org/wordprocessingml/2006/main" xmlns:w14="http://schemas.microsoft.com/office/word/2010/wordml" xmlns:w15="http://schemas.microsoft.com/office/word/2012/wordml" xmlns:w16se="http://schemas.microsoft.com/office/word/2015/wordml/symex" xmlns:wpg="http://schemas.microsoft.com/office/word/2010/wordprocessingGroup" xmlns:wpi="http://schemas.microsoft.com/office/word/2010/wordprocessingInk" xmlns:wne="http://schemas.microsoft.com/office/word/2006/wordml" xmlns:wps="http://schemas.microsoft.com/office/word/2010/wordprocessingShape" mc:Ignorable="w14 w15 w16se wp14">
   <w:body>
     <w:p>
       <w:r>
@@ -9,8 +9,257 @@
     </w:p>
     <w:p>
       <w:r>
-        <w:t>log</w:t>
+        <w:t>L</w:t>
       </w:r>
+      <w:r>
+        <w:t>og</w:t>
+      </w:r>
+    </w:p>
+    <w:p/>
+    <w:tbl>
+      <w:tblPr>
+        <w:tblStyle w:val="Tabelraster"/>
+        <w:tblW w:w="0" w:type="auto"/>
+        <w:tblLook w:val="04A0" w:firstRow="1" w:lastRow="0" w:firstColumn="1" w:lastColumn="0" w:noHBand="0" w:noVBand="1"/>
+      </w:tblPr>
+      <w:tblGrid>
+        <w:gridCol w:w="1558"/>
+        <w:gridCol w:w="1558"/>
+        <w:gridCol w:w="1558"/>
+        <w:gridCol w:w="1558"/>
+        <w:gridCol w:w="1559"/>
+        <w:gridCol w:w="1559"/>
+      </w:tblGrid>
+      <w:tr>
+        <w:tc>
+          <w:tcPr>
+            <w:tcW w:w="1558" w:type="dxa"/>
+          </w:tcPr>
+          <w:p/>
+        </w:tc>
+        <w:tc>
+          <w:tcPr>
+            <w:tcW w:w="1558" w:type="dxa"/>
+          </w:tcPr>
+          <w:p/>
+        </w:tc>
+        <w:tc>
+          <w:tcPr>
+            <w:tcW w:w="1558" w:type="dxa"/>
+          </w:tcPr>
+          <w:p/>
+        </w:tc>
+        <w:tc>
+          <w:tcPr>
+            <w:tcW w:w="1558" w:type="dxa"/>
+          </w:tcPr>
+          <w:p/>
+        </w:tc>
+        <w:tc>
+          <w:tcPr>
+            <w:tcW w:w="1559" w:type="dxa"/>
+          </w:tcPr>
+          <w:p/>
+        </w:tc>
+        <w:tc>
+          <w:tcPr>
+            <w:tcW w:w="1559" w:type="dxa"/>
+          </w:tcPr>
+          <w:p/>
+        </w:tc>
+      </w:tr>
+      <w:tr>
+        <w:tc>
+          <w:tcPr>
+            <w:tcW w:w="1558" w:type="dxa"/>
+          </w:tcPr>
+          <w:p/>
+        </w:tc>
+        <w:tc>
+          <w:tcPr>
+            <w:tcW w:w="1558" w:type="dxa"/>
+          </w:tcPr>
+          <w:p/>
+        </w:tc>
+        <w:tc>
+          <w:tcPr>
+            <w:tcW w:w="1558" w:type="dxa"/>
+          </w:tcPr>
+          <w:p/>
+        </w:tc>
+        <w:tc>
+          <w:tcPr>
+            <w:tcW w:w="1558" w:type="dxa"/>
+          </w:tcPr>
+          <w:p/>
+        </w:tc>
+        <w:tc>
+          <w:tcPr>
+            <w:tcW w:w="1559" w:type="dxa"/>
+          </w:tcPr>
+          <w:p/>
+        </w:tc>
+        <w:tc>
+          <w:tcPr>
+            <w:tcW w:w="1559" w:type="dxa"/>
+          </w:tcPr>
+          <w:p/>
+        </w:tc>
+      </w:tr>
+      <w:tr>
+        <w:tc>
+          <w:tcPr>
+            <w:tcW w:w="1558" w:type="dxa"/>
+          </w:tcPr>
+          <w:p/>
+        </w:tc>
+        <w:tc>
+          <w:tcPr>
+            <w:tcW w:w="1558" w:type="dxa"/>
+          </w:tcPr>
+          <w:p/>
+        </w:tc>
+        <w:tc>
+          <w:tcPr>
+            <w:tcW w:w="1558" w:type="dxa"/>
+          </w:tcPr>
+          <w:p/>
+        </w:tc>
+        <w:tc>
+          <w:tcPr>
+            <w:tcW w:w="1558" w:type="dxa"/>
+          </w:tcPr>
+          <w:p/>
+        </w:tc>
+        <w:tc>
+          <w:tcPr>
+            <w:tcW w:w="1559" w:type="dxa"/>
+          </w:tcPr>
+          <w:p/>
+        </w:tc>
+        <w:tc>
+          <w:tcPr>
+            <w:tcW w:w="1559" w:type="dxa"/>
+          </w:tcPr>
+          <w:p/>
+        </w:tc>
+      </w:tr>
+      <w:tr>
+        <w:tc>
+          <w:tcPr>
+            <w:tcW w:w="1558" w:type="dxa"/>
+          </w:tcPr>
+          <w:p/>
+        </w:tc>
+        <w:tc>
+          <w:tcPr>
+            <w:tcW w:w="1558" w:type="dxa"/>
+          </w:tcPr>
+          <w:p/>
+        </w:tc>
+        <w:tc>
+          <w:tcPr>
+            <w:tcW w:w="1558" w:type="dxa"/>
+          </w:tcPr>
+          <w:p/>
+        </w:tc>
+        <w:tc>
+          <w:tcPr>
+            <w:tcW w:w="1558" w:type="dxa"/>
+          </w:tcPr>
+          <w:p/>
+        </w:tc>
+        <w:tc>
+          <w:tcPr>
+            <w:tcW w:w="1559" w:type="dxa"/>
+          </w:tcPr>
+          <w:p/>
+        </w:tc>
+        <w:tc>
+          <w:tcPr>
+            <w:tcW w:w="1559" w:type="dxa"/>
+          </w:tcPr>
+          <w:p/>
+        </w:tc>
+      </w:tr>
+      <w:tr>
+        <w:tc>
+          <w:tcPr>
+            <w:tcW w:w="1558" w:type="dxa"/>
+          </w:tcPr>
+          <w:p/>
+        </w:tc>
+        <w:tc>
+          <w:tcPr>
+            <w:tcW w:w="1558" w:type="dxa"/>
+          </w:tcPr>
+          <w:p/>
+        </w:tc>
+        <w:tc>
+          <w:tcPr>
+            <w:tcW w:w="1558" w:type="dxa"/>
+          </w:tcPr>
+          <w:p/>
+        </w:tc>
+        <w:tc>
+          <w:tcPr>
+            <w:tcW w:w="1558" w:type="dxa"/>
+          </w:tcPr>
+          <w:p/>
+        </w:tc>
+        <w:tc>
+          <w:tcPr>
+            <w:tcW w:w="1559" w:type="dxa"/>
+          </w:tcPr>
+          <w:p/>
+        </w:tc>
+        <w:tc>
+          <w:tcPr>
+            <w:tcW w:w="1559" w:type="dxa"/>
+          </w:tcPr>
+          <w:p/>
+        </w:tc>
+      </w:tr>
+      <w:tr>
+        <w:tc>
+          <w:tcPr>
+            <w:tcW w:w="1558" w:type="dxa"/>
+          </w:tcPr>
+          <w:p/>
+        </w:tc>
+        <w:tc>
+          <w:tcPr>
+            <w:tcW w:w="1558" w:type="dxa"/>
+          </w:tcPr>
+          <w:p/>
+        </w:tc>
+        <w:tc>
+          <w:tcPr>
+            <w:tcW w:w="1558" w:type="dxa"/>
+          </w:tcPr>
+          <w:p/>
+        </w:tc>
+        <w:tc>
+          <w:tcPr>
+            <w:tcW w:w="1558" w:type="dxa"/>
+          </w:tcPr>
+          <w:p/>
+        </w:tc>
+        <w:tc>
+          <w:tcPr>
+            <w:tcW w:w="1559" w:type="dxa"/>
+          </w:tcPr>
+          <w:p/>
+        </w:tc>
+        <w:tc>
+          <w:tcPr>
+            <w:tcW w:w="1559" w:type="dxa"/>
+          </w:tcPr>
+          <w:p/>
+        </w:tc>
+      </w:tr>
+    </w:tbl>
+    <w:p>
       <w:bookmarkStart w:id="0" w:name="_GoBack"/>
       <w:bookmarkEnd w:id="0"/>
     </w:p>
@@ -41,7 +290,7 @@
       </w:pPr>
     </w:pPrDefault>
   </w:docDefaults>
-  <w:latentStyles w:defLockedState="0" w:defUIPriority="99" w:defSemiHidden="0" w:defUnhideWhenUsed="0" w:defQFormat="0" w:count="374">
+  <w:latentStyles w:defLockedState="0" w:defUIPriority="99" w:defSemiHidden="0" w:defUnhideWhenUsed="0" w:defQFormat="0" w:count="373">
     <w:lsdException w:name="Normal" w:uiPriority="0" w:qFormat="1"/>
     <w:lsdException w:name="heading 1" w:uiPriority="9" w:qFormat="1"/>
     <w:lsdException w:name="heading 2" w:semiHidden="1" w:uiPriority="9" w:unhideWhenUsed="1" w:qFormat="1"/>
@@ -196,7 +445,7 @@
     <w:lsdException w:name="Table Web 2" w:semiHidden="1" w:unhideWhenUsed="1"/>
     <w:lsdException w:name="Table Web 3" w:semiHidden="1" w:unhideWhenUsed="1"/>
     <w:lsdException w:name="Balloon Text" w:semiHidden="1" w:unhideWhenUsed="1"/>
-    <w:lsdException w:name="Table Grid" w:semiHidden="1" w:uiPriority="59" w:unhideWhenUsed="1"/>
+    <w:lsdException w:name="Table Grid" w:uiPriority="59"/>
     <w:lsdException w:name="Table Theme" w:semiHidden="1" w:unhideWhenUsed="1"/>
     <w:lsdException w:name="Placeholder Text" w:semiHidden="1"/>
     <w:lsdException w:name="No Spacing" w:uiPriority="1" w:qFormat="1"/>
@@ -415,7 +664,6 @@
     <w:lsdException w:name="List Table 7 Colorful Accent 6" w:uiPriority="52"/>
     <w:lsdException w:name="Mention" w:semiHidden="1" w:unhideWhenUsed="1"/>
     <w:lsdException w:name="Smart Hyperlink" w:semiHidden="1" w:unhideWhenUsed="1"/>
-    <w:lsdException w:name="Hashtag" w:semiHidden="1" w:unhideWhenUsed="1"/>
   </w:latentStyles>
   <w:style w:type="paragraph" w:default="1" w:styleId="Standaard">
     <w:name w:val="Normal"/>
@@ -447,6 +695,25 @@
     <w:uiPriority w:val="99"/>
     <w:semiHidden/>
     <w:unhideWhenUsed/>
+  </w:style>
+  <w:style w:type="table" w:styleId="Tabelraster">
+    <w:name w:val="Table Grid"/>
+    <w:basedOn w:val="Standaardtabel"/>
+    <w:uiPriority w:val="59"/>
+    <w:rsid w:val="004C69D4"/>
+    <w:pPr>
+      <w:spacing w:after="0" w:line="240" w:lineRule="auto"/>
+    </w:pPr>
+    <w:tblPr>
+      <w:tblBorders>
+        <w:top w:val="single" w:sz="4" w:space="0" w:color="auto"/>
+        <w:left w:val="single" w:sz="4" w:space="0" w:color="auto"/>
+        <w:bottom w:val="single" w:sz="4" w:space="0" w:color="auto"/>
+        <w:right w:val="single" w:sz="4" w:space="0" w:color="auto"/>
+        <w:insideH w:val="single" w:sz="4" w:space="0" w:color="auto"/>
+        <w:insideV w:val="single" w:sz="4" w:space="0" w:color="auto"/>
+      </w:tblBorders>
+    </w:tblPr>
   </w:style>
 </w:styles>
 </file>
@@ -732,4 +999,16 @@
   <a:objectDefaults/>
   <a:extraClrSchemeLst/>
 </a:theme>
+</file>
+
+<file path=customXml/item1.xml><?xml version="1.0" encoding="utf-8"?>
+<b:Sources xmlns:b="http://schemas.openxmlformats.org/officeDocument/2006/bibliography" xmlns="http://schemas.openxmlformats.org/officeDocument/2006/bibliography" SelectedStyle="\APASixthEditionOfficeOnline.xsl" StyleName="APA" Version="6"/>
+</file>
+
+<file path=customXml/itemProps1.xml><?xml version="1.0" encoding="utf-8"?>
+<ds:datastoreItem xmlns:ds="http://schemas.openxmlformats.org/officeDocument/2006/customXml" ds:itemID="{00C72ED6-B718-4A18-A997-CF1926C33E7E}">
+  <ds:schemaRefs>
+    <ds:schemaRef ds:uri="http://schemas.openxmlformats.org/officeDocument/2006/bibliography"/>
+  </ds:schemaRefs>
+</ds:datastoreItem>
 </file>
--- a/Internet-log.docx
+++ b/Internet-log.docx
@@ -3,265 +3,656 @@
 <w:document xmlns:wpc="http://schemas.microsoft.com/office/word/2010/wordprocessingCanvas" xmlns:cx="http://schemas.microsoft.com/office/drawing/2014/chartex" xmlns:cx1="http://schemas.microsoft.com/office/drawing/2015/9/8/chartex" xmlns:cx2="http://schemas.microsoft.com/office/drawing/2015/10/21/chartex" xmlns:mc="http://schemas.openxmlformats.org/markup-compatibility/2006" xmlns:o="urn:schemas-microsoft-com:office:office" xmlns:r="http://schemas.openxmlformats.org/officeDocument/2006/relationships" xmlns:m="http://schemas.openxmlformats.org/officeDocument/2006/math" xmlns:v="urn:schemas-microsoft-com:vml" xmlns:wp14="http://schemas.microsoft.com/office/word/2010/wordprocessingDrawing" xmlns:wp="http://schemas.openxmlformats.org/drawingml/2006/wordprocessingDrawing" xmlns:w10="urn:schemas-microsoft-com:office:word" xmlns:w="http://schemas.openxmlformats.org/wordprocessingml/2006/main" xmlns:w14="http://schemas.microsoft.com/office/word/2010/wordml" xmlns:w15="http://schemas.microsoft.com/office/word/2012/wordml" xmlns:w16se="http://schemas.microsoft.com/office/word/2015/wordml/symex" xmlns:wpg="http://schemas.microsoft.com/office/word/2010/wordprocessingGroup" xmlns:wpi="http://schemas.microsoft.com/office/word/2010/wordprocessingInk" xmlns:wne="http://schemas.microsoft.com/office/word/2006/wordml" xmlns:wps="http://schemas.microsoft.com/office/word/2010/wordprocessingShape" mc:Ignorable="w14 w15 w16se wp14">
   <w:body>
     <w:p>
-      <w:r>
+      <w:pPr>
+        <w:rPr>
+          <w:lang w:val="nl-NL"/>
+        </w:rPr>
+      </w:pPr>
+      <w:r>
+        <w:rPr>
+          <w:lang w:val="nl-NL"/>
+        </w:rPr>
         <w:t xml:space="preserve">Internet </w:t>
       </w:r>
-    </w:p>
-    <w:p>
-      <w:r>
-        <w:t>L</w:t>
-      </w:r>
-      <w:r>
-        <w:t>og</w:t>
-      </w:r>
-    </w:p>
-    <w:p/>
-    <w:tbl>
-      <w:tblPr>
-        <w:tblStyle w:val="Tabelraster"/>
-        <w:tblW w:w="0" w:type="auto"/>
-        <w:tblLook w:val="04A0" w:firstRow="1" w:lastRow="0" w:firstColumn="1" w:lastColumn="0" w:noHBand="0" w:noVBand="1"/>
-      </w:tblPr>
-      <w:tblGrid>
-        <w:gridCol w:w="1558"/>
-        <w:gridCol w:w="1558"/>
-        <w:gridCol w:w="1558"/>
-        <w:gridCol w:w="1558"/>
-        <w:gridCol w:w="1559"/>
-        <w:gridCol w:w="1559"/>
-      </w:tblGrid>
-      <w:tr>
-        <w:tc>
-          <w:tcPr>
-            <w:tcW w:w="1558" w:type="dxa"/>
-          </w:tcPr>
-          <w:p/>
-        </w:tc>
-        <w:tc>
-          <w:tcPr>
-            <w:tcW w:w="1558" w:type="dxa"/>
-          </w:tcPr>
-          <w:p/>
-        </w:tc>
-        <w:tc>
-          <w:tcPr>
-            <w:tcW w:w="1558" w:type="dxa"/>
-          </w:tcPr>
-          <w:p/>
-        </w:tc>
-        <w:tc>
-          <w:tcPr>
-            <w:tcW w:w="1558" w:type="dxa"/>
-          </w:tcPr>
-          <w:p/>
-        </w:tc>
-        <w:tc>
-          <w:tcPr>
-            <w:tcW w:w="1559" w:type="dxa"/>
-          </w:tcPr>
-          <w:p/>
-        </w:tc>
-        <w:tc>
-          <w:tcPr>
-            <w:tcW w:w="1559" w:type="dxa"/>
-          </w:tcPr>
-          <w:p/>
-        </w:tc>
-      </w:tr>
-      <w:tr>
-        <w:tc>
-          <w:tcPr>
-            <w:tcW w:w="1558" w:type="dxa"/>
-          </w:tcPr>
-          <w:p/>
-        </w:tc>
-        <w:tc>
-          <w:tcPr>
-            <w:tcW w:w="1558" w:type="dxa"/>
-          </w:tcPr>
-          <w:p/>
-        </w:tc>
-        <w:tc>
-          <w:tcPr>
-            <w:tcW w:w="1558" w:type="dxa"/>
-          </w:tcPr>
-          <w:p/>
-        </w:tc>
-        <w:tc>
-          <w:tcPr>
-            <w:tcW w:w="1558" w:type="dxa"/>
-          </w:tcPr>
-          <w:p/>
-        </w:tc>
-        <w:tc>
-          <w:tcPr>
-            <w:tcW w:w="1559" w:type="dxa"/>
-          </w:tcPr>
-          <w:p/>
-        </w:tc>
-        <w:tc>
-          <w:tcPr>
-            <w:tcW w:w="1559" w:type="dxa"/>
-          </w:tcPr>
-          <w:p/>
-        </w:tc>
-      </w:tr>
-      <w:tr>
-        <w:tc>
-          <w:tcPr>
-            <w:tcW w:w="1558" w:type="dxa"/>
-          </w:tcPr>
-          <w:p/>
-        </w:tc>
-        <w:tc>
-          <w:tcPr>
-            <w:tcW w:w="1558" w:type="dxa"/>
-          </w:tcPr>
-          <w:p/>
-        </w:tc>
-        <w:tc>
-          <w:tcPr>
-            <w:tcW w:w="1558" w:type="dxa"/>
-          </w:tcPr>
-          <w:p/>
-        </w:tc>
-        <w:tc>
-          <w:tcPr>
-            <w:tcW w:w="1558" w:type="dxa"/>
-          </w:tcPr>
-          <w:p/>
-        </w:tc>
-        <w:tc>
-          <w:tcPr>
-            <w:tcW w:w="1559" w:type="dxa"/>
-          </w:tcPr>
-          <w:p/>
-        </w:tc>
-        <w:tc>
-          <w:tcPr>
-            <w:tcW w:w="1559" w:type="dxa"/>
-          </w:tcPr>
-          <w:p/>
-        </w:tc>
-      </w:tr>
-      <w:tr>
-        <w:tc>
-          <w:tcPr>
-            <w:tcW w:w="1558" w:type="dxa"/>
-          </w:tcPr>
-          <w:p/>
-        </w:tc>
-        <w:tc>
-          <w:tcPr>
-            <w:tcW w:w="1558" w:type="dxa"/>
-          </w:tcPr>
-          <w:p/>
-        </w:tc>
-        <w:tc>
-          <w:tcPr>
-            <w:tcW w:w="1558" w:type="dxa"/>
-          </w:tcPr>
-          <w:p/>
-        </w:tc>
-        <w:tc>
-          <w:tcPr>
-            <w:tcW w:w="1558" w:type="dxa"/>
-          </w:tcPr>
-          <w:p/>
-        </w:tc>
-        <w:tc>
-          <w:tcPr>
-            <w:tcW w:w="1559" w:type="dxa"/>
-          </w:tcPr>
-          <w:p/>
-        </w:tc>
-        <w:tc>
-          <w:tcPr>
-            <w:tcW w:w="1559" w:type="dxa"/>
-          </w:tcPr>
-          <w:p/>
-        </w:tc>
-      </w:tr>
-      <w:tr>
-        <w:tc>
-          <w:tcPr>
-            <w:tcW w:w="1558" w:type="dxa"/>
-          </w:tcPr>
-          <w:p/>
-        </w:tc>
-        <w:tc>
-          <w:tcPr>
-            <w:tcW w:w="1558" w:type="dxa"/>
-          </w:tcPr>
-          <w:p/>
-        </w:tc>
-        <w:tc>
-          <w:tcPr>
-            <w:tcW w:w="1558" w:type="dxa"/>
-          </w:tcPr>
-          <w:p/>
-        </w:tc>
-        <w:tc>
-          <w:tcPr>
-            <w:tcW w:w="1558" w:type="dxa"/>
-          </w:tcPr>
-          <w:p/>
-        </w:tc>
-        <w:tc>
-          <w:tcPr>
-            <w:tcW w:w="1559" w:type="dxa"/>
-          </w:tcPr>
-          <w:p/>
-        </w:tc>
-        <w:tc>
-          <w:tcPr>
-            <w:tcW w:w="1559" w:type="dxa"/>
-          </w:tcPr>
-          <w:p/>
-        </w:tc>
-      </w:tr>
-      <w:tr>
-        <w:tc>
-          <w:tcPr>
-            <w:tcW w:w="1558" w:type="dxa"/>
-          </w:tcPr>
-          <w:p/>
-        </w:tc>
-        <w:tc>
-          <w:tcPr>
-            <w:tcW w:w="1558" w:type="dxa"/>
-          </w:tcPr>
-          <w:p/>
-        </w:tc>
-        <w:tc>
-          <w:tcPr>
-            <w:tcW w:w="1558" w:type="dxa"/>
-          </w:tcPr>
-          <w:p/>
-        </w:tc>
-        <w:tc>
-          <w:tcPr>
-            <w:tcW w:w="1558" w:type="dxa"/>
-          </w:tcPr>
-          <w:p/>
-        </w:tc>
-        <w:tc>
-          <w:tcPr>
-            <w:tcW w:w="1559" w:type="dxa"/>
-          </w:tcPr>
-          <w:p/>
-        </w:tc>
-        <w:tc>
-          <w:tcPr>
-            <w:tcW w:w="1559" w:type="dxa"/>
-          </w:tcPr>
-          <w:p/>
-        </w:tc>
-      </w:tr>
-    </w:tbl>
-    <w:p>
+      <w:r>
+        <w:rPr>
+          <w:lang w:val="nl-NL"/>
+        </w:rPr>
+        <w:t xml:space="preserve">– </w:t>
+      </w:r>
+      <w:proofErr w:type="spellStart"/>
+      <w:r>
+        <w:rPr>
+          <w:lang w:val="nl-NL"/>
+        </w:rPr>
+        <w:t>logbook</w:t>
+      </w:r>
+      <w:proofErr w:type="spellEnd"/>
+      <w:r>
+        <w:rPr>
+          <w:lang w:val="nl-NL"/>
+        </w:rPr>
+        <w:br/>
+      </w:r>
+      <w:r>
+        <w:rPr>
+          <w:lang w:val="nl-NL"/>
+        </w:rPr>
+        <w:br/>
+      </w:r>
+      <w:r>
+        <w:rPr>
+          <w:i/>
+          <w:lang w:val="nl-NL"/>
+        </w:rPr>
+        <w:t>Inleiding</w:t>
+      </w:r>
+      <w:r>
+        <w:rPr>
+          <w:lang w:val="nl-NL"/>
+        </w:rPr>
+        <w:br/>
+        <w:t xml:space="preserve">In dit logboek geef ik uitleg over mijn tijdsbesteding in het vak “internet of things – Internet” tijdens het semester ESD. </w:t>
+      </w:r>
+      <w:r>
+        <w:rPr>
+          <w:lang w:val="nl-NL"/>
+        </w:rPr>
+        <w:t xml:space="preserve">Ook beschrijf ik </w:t>
+      </w:r>
+      <w:r>
+        <w:rPr>
+          <w:i/>
+          <w:lang w:val="nl-NL"/>
+        </w:rPr>
+        <w:t>wat</w:t>
+      </w:r>
+      <w:r>
+        <w:rPr>
+          <w:lang w:val="nl-NL"/>
+        </w:rPr>
+        <w:t xml:space="preserve"> ik tijdens de lessen gedaan heb, welke </w:t>
+      </w:r>
+      <w:r>
+        <w:rPr>
+          <w:i/>
+          <w:lang w:val="nl-NL"/>
+        </w:rPr>
+        <w:t>vragen</w:t>
+      </w:r>
+      <w:r>
+        <w:rPr>
+          <w:lang w:val="nl-NL"/>
+        </w:rPr>
+        <w:t xml:space="preserve"> ik gesteld heb en welke bronnen ik daarvoor heb moeten raadplegen.</w:t>
+      </w:r>
+    </w:p>
+    <w:p>
+      <w:pPr>
+        <w:rPr>
+          <w:lang w:val="nl-NL"/>
+        </w:rPr>
+      </w:pPr>
+      <w:r>
+        <w:rPr>
+          <w:lang w:val="nl-NL"/>
+        </w:rPr>
+        <w:br/>
+        <w:t xml:space="preserve"> Hoeveel </w:t>
+      </w:r>
+      <w:r>
+        <w:rPr>
+          <w:b/>
+          <w:lang w:val="nl-NL"/>
+        </w:rPr>
+        <w:t>tijd</w:t>
+      </w:r>
+      <w:r>
+        <w:rPr>
+          <w:lang w:val="nl-NL"/>
+        </w:rPr>
+        <w:t xml:space="preserve"> ik besteed heb aan de course en aan welk </w:t>
+      </w:r>
+      <w:r>
+        <w:rPr>
+          <w:b/>
+          <w:lang w:val="nl-NL"/>
+        </w:rPr>
+        <w:t>onderdeel</w:t>
+      </w:r>
+      <w:r>
+        <w:rPr>
+          <w:lang w:val="nl-NL"/>
+        </w:rPr>
+        <w:br/>
+        <w:t xml:space="preserve"> Welke code en </w:t>
+      </w:r>
+      <w:r>
+        <w:rPr>
+          <w:b/>
+          <w:lang w:val="nl-NL"/>
+        </w:rPr>
+        <w:t>producten</w:t>
+      </w:r>
+      <w:r>
+        <w:rPr>
+          <w:lang w:val="nl-NL"/>
+        </w:rPr>
+        <w:t xml:space="preserve"> ik heb gemaakt en leg de link met </w:t>
+      </w:r>
+      <w:r>
+        <w:rPr>
+          <w:b/>
+          <w:lang w:val="nl-NL"/>
+        </w:rPr>
+        <w:t>versiebeheer</w:t>
+      </w:r>
+      <w:r>
+        <w:rPr>
+          <w:lang w:val="nl-NL"/>
+        </w:rPr>
+        <w:t xml:space="preserve">. </w:t>
+      </w:r>
+      <w:r>
+        <w:rPr>
+          <w:lang w:val="nl-NL"/>
+        </w:rPr>
+        <w:br/>
+        <w:t xml:space="preserve">Verder beschrijf ik welke </w:t>
+      </w:r>
+      <w:r>
+        <w:rPr>
+          <w:b/>
+          <w:lang w:val="nl-NL"/>
+        </w:rPr>
+        <w:t>software</w:t>
+      </w:r>
+      <w:r>
+        <w:rPr>
+          <w:lang w:val="nl-NL"/>
+        </w:rPr>
+        <w:t xml:space="preserve"> ik heb </w:t>
+      </w:r>
+      <w:r>
+        <w:rPr>
+          <w:lang w:val="nl-NL"/>
+        </w:rPr>
+        <w:t>geïnstalleerd</w:t>
+      </w:r>
+      <w:r>
+        <w:rPr>
+          <w:lang w:val="nl-NL"/>
+        </w:rPr>
+        <w:t xml:space="preserve">. </w:t>
+      </w:r>
+    </w:p>
+    <w:p>
+      <w:pPr>
+        <w:rPr>
+          <w:lang w:val="nl-NL"/>
+        </w:rPr>
+      </w:pPr>
+    </w:p>
+    <w:p>
+      <w:pPr>
+        <w:rPr>
+          <w:lang w:val="nl-NL"/>
+        </w:rPr>
+      </w:pPr>
+      <w:r>
+        <w:rPr>
+          <w:lang w:val="nl-NL"/>
+        </w:rPr>
+        <w:t>Het vak internet bestaat uit de volgende kernonderdelen:</w:t>
+      </w:r>
+      <w:r>
+        <w:rPr>
+          <w:lang w:val="nl-NL"/>
+        </w:rPr>
+        <w:br/>
+      </w:r>
+      <w:r>
+        <w:rPr>
+          <w:lang w:val="nl-NL"/>
+        </w:rPr>
+        <w:t>Le</w:t>
+      </w:r>
+      <w:r>
+        <w:rPr>
+          <w:lang w:val="nl-NL"/>
+        </w:rPr>
+        <w:t>ssen</w:t>
+      </w:r>
+      <w:r>
+        <w:rPr>
+          <w:lang w:val="nl-NL"/>
+        </w:rPr>
+        <w:br/>
+      </w:r>
+      <w:r>
+        <w:rPr>
+          <w:lang w:val="nl-NL"/>
+        </w:rPr>
+        <w:t>Links naar relevante informatie</w:t>
+      </w:r>
+      <w:r>
+        <w:rPr>
+          <w:lang w:val="nl-NL"/>
+        </w:rPr>
+        <w:br/>
+        <w:t>Het boek: “</w:t>
+      </w:r>
+      <w:r>
+        <w:rPr>
+          <w:i/>
+          <w:lang w:val="nl-NL"/>
+        </w:rPr>
+        <w:t xml:space="preserve">designing the internet of things” </w:t>
+      </w:r>
+      <w:r>
+        <w:rPr>
+          <w:i/>
+          <w:lang w:val="nl-NL"/>
+        </w:rPr>
+        <w:br/>
+      </w:r>
+      <w:r>
+        <w:rPr>
+          <w:lang w:val="nl-NL"/>
+        </w:rPr>
+        <w:br/>
+      </w:r>
+      <w:r>
+        <w:rPr>
+          <w:lang w:val="nl-NL"/>
+        </w:rPr>
+        <w:t>Pdf-documenten</w:t>
+      </w:r>
+      <w:r>
+        <w:rPr>
+          <w:lang w:val="nl-NL"/>
+        </w:rPr>
+        <w:t xml:space="preserve"> week 1 en 2:</w:t>
+      </w:r>
+    </w:p>
+    <w:p>
+      <w:pPr>
+        <w:pStyle w:val="Lijstalinea"/>
+        <w:numPr>
+          <w:ilvl w:val="0"/>
+          <w:numId w:val="1"/>
+        </w:numPr>
+        <w:rPr>
+          <w:lang w:val="nl-NL"/>
+        </w:rPr>
+      </w:pPr>
+      <w:r>
+        <w:rPr>
+          <w:lang w:val="nl-NL"/>
+        </w:rPr>
+        <w:t>W</w:t>
+      </w:r>
+      <w:r>
+        <w:rPr>
+          <w:lang w:val="nl-NL"/>
+        </w:rPr>
+        <w:t>eek 1 – Arduino en internet</w:t>
+      </w:r>
+    </w:p>
+    <w:p>
+      <w:pPr>
+        <w:pStyle w:val="Lijstalinea"/>
+        <w:ind w:left="360"/>
+        <w:rPr>
+          <w:lang w:val="nl-NL"/>
+        </w:rPr>
+      </w:pPr>
+      <w:r>
+        <w:rPr>
+          <w:lang w:val="nl-NL"/>
+        </w:rPr>
+        <w:t xml:space="preserve">1. </w:t>
+      </w:r>
+    </w:p>
+    <w:p>
+      <w:pPr>
+        <w:pStyle w:val="Lijstalinea"/>
+        <w:ind w:left="360"/>
+        <w:rPr>
+          <w:lang w:val="nl-NL"/>
+        </w:rPr>
+      </w:pPr>
+      <w:r>
+        <w:rPr>
+          <w:lang w:val="nl-NL"/>
+        </w:rPr>
+        <w:t xml:space="preserve">2. </w:t>
+      </w:r>
+    </w:p>
+    <w:p>
+      <w:pPr>
+        <w:pStyle w:val="Lijstalinea"/>
+        <w:ind w:left="360"/>
+        <w:rPr>
+          <w:lang w:val="nl-NL"/>
+        </w:rPr>
+      </w:pPr>
+    </w:p>
+    <w:p>
+      <w:pPr>
+        <w:pStyle w:val="Lijstalinea"/>
+        <w:numPr>
+          <w:ilvl w:val="0"/>
+          <w:numId w:val="1"/>
+        </w:numPr>
+      </w:pPr>
+      <w:r>
+        <w:t xml:space="preserve">Week 2 - </w:t>
+      </w:r>
+      <w:r>
+        <w:t>Tutorial Webservice met Web API.</w:t>
+      </w:r>
+    </w:p>
+    <w:p>
+      <w:pPr>
+        <w:pStyle w:val="Lijstalinea"/>
+        <w:numPr>
+          <w:ilvl w:val="0"/>
+          <w:numId w:val="1"/>
+        </w:numPr>
+        <w:rPr>
+          <w:lang w:val="nl-NL"/>
+        </w:rPr>
+      </w:pPr>
+      <w:r>
+        <w:rPr>
+          <w:lang w:val="nl-NL"/>
+        </w:rPr>
+        <w:t xml:space="preserve">Week 2 </w:t>
+      </w:r>
+      <w:r>
+        <w:rPr>
+          <w:lang w:val="nl-NL"/>
+        </w:rPr>
+        <w:t>–</w:t>
+      </w:r>
+      <w:r>
+        <w:rPr>
+          <w:lang w:val="nl-NL"/>
+        </w:rPr>
+        <w:t xml:space="preserve"> </w:t>
+      </w:r>
+      <w:proofErr w:type="gramStart"/>
+      <w:r>
+        <w:rPr>
+          <w:lang w:val="nl-NL"/>
+        </w:rPr>
+        <w:t>Web services</w:t>
+      </w:r>
+      <w:proofErr w:type="gramEnd"/>
+    </w:p>
+    <w:p>
+      <w:pPr>
+        <w:rPr>
+          <w:lang w:val="nl-NL"/>
+        </w:rPr>
+      </w:pPr>
+      <w:r>
+        <w:rPr>
+          <w:lang w:val="nl-NL"/>
+        </w:rPr>
+        <w:t>Eindopdracht</w:t>
+      </w:r>
       <w:bookmarkStart w:id="0" w:name="_GoBack"/>
       <w:bookmarkEnd w:id="0"/>
+      <w:r>
+        <w:rPr>
+          <w:lang w:val="nl-NL"/>
+        </w:rPr>
+        <w:br/>
+        <w:t xml:space="preserve">1. </w:t>
+      </w:r>
+    </w:p>
+    <w:p>
+      <w:pPr>
+        <w:rPr>
+          <w:lang w:val="nl-NL"/>
+        </w:rPr>
+      </w:pPr>
+    </w:p>
+    <w:p>
+      <w:pPr>
+        <w:rPr>
+          <w:lang w:val="nl-NL"/>
+        </w:rPr>
+      </w:pPr>
+      <w:r>
+        <w:rPr>
+          <w:lang w:val="nl-NL"/>
+        </w:rPr>
+        <w:br w:type="column"/>
+      </w:r>
+      <w:r>
+        <w:rPr>
+          <w:lang w:val="nl-NL"/>
+        </w:rPr>
+        <w:lastRenderedPageBreak/>
+        <w:t>Le</w:t>
+      </w:r>
+      <w:r>
+        <w:rPr>
+          <w:lang w:val="nl-NL"/>
+        </w:rPr>
+        <w:t>ssen</w:t>
+      </w:r>
+    </w:p>
+    <w:p>
+      <w:pPr>
+        <w:rPr>
+          <w:lang w:val="nl-NL"/>
+        </w:rPr>
+      </w:pPr>
+      <w:r>
+        <w:rPr>
+          <w:lang w:val="nl-NL"/>
+        </w:rPr>
+        <w:br w:type="column"/>
+      </w:r>
+      <w:r>
+        <w:rPr>
+          <w:lang w:val="nl-NL"/>
+        </w:rPr>
+        <w:lastRenderedPageBreak/>
+        <w:t>Links naar relevante informatie</w:t>
+      </w:r>
+      <w:r>
+        <w:rPr>
+          <w:lang w:val="nl-NL"/>
+        </w:rPr>
+        <w:br/>
+      </w:r>
+    </w:p>
+    <w:p>
+      <w:pPr>
+        <w:rPr>
+          <w:lang w:val="nl-NL"/>
+        </w:rPr>
+      </w:pPr>
+      <w:r>
+        <w:rPr>
+          <w:lang w:val="nl-NL"/>
+        </w:rPr>
+        <w:br w:type="column"/>
+      </w:r>
+      <w:r>
+        <w:rPr>
+          <w:lang w:val="nl-NL"/>
+        </w:rPr>
+        <w:lastRenderedPageBreak/>
+        <w:t>Het boek: “</w:t>
+      </w:r>
+      <w:r>
+        <w:rPr>
+          <w:i/>
+          <w:lang w:val="nl-NL"/>
+        </w:rPr>
+        <w:t xml:space="preserve">designing the internet of things” </w:t>
+      </w:r>
+      <w:r>
+        <w:rPr>
+          <w:i/>
+          <w:lang w:val="nl-NL"/>
+        </w:rPr>
+        <w:br/>
+      </w:r>
+      <w:r>
+        <w:rPr>
+          <w:lang w:val="nl-NL"/>
+        </w:rPr>
+        <w:br/>
+      </w:r>
+    </w:p>
+    <w:p>
+      <w:pPr>
+        <w:rPr>
+          <w:lang w:val="nl-NL"/>
+        </w:rPr>
+      </w:pPr>
+      <w:r>
+        <w:rPr>
+          <w:lang w:val="nl-NL"/>
+        </w:rPr>
+        <w:br w:type="column"/>
+      </w:r>
+      <w:r>
+        <w:rPr>
+          <w:lang w:val="nl-NL"/>
+        </w:rPr>
+        <w:lastRenderedPageBreak/>
+        <w:t>Pdf-documenten week 1 en 2:</w:t>
+      </w:r>
+    </w:p>
+    <w:p>
+      <w:pPr>
+        <w:pStyle w:val="Lijstalinea"/>
+        <w:numPr>
+          <w:ilvl w:val="0"/>
+          <w:numId w:val="1"/>
+        </w:numPr>
+        <w:rPr>
+          <w:lang w:val="nl-NL"/>
+        </w:rPr>
+      </w:pPr>
+      <w:r>
+        <w:rPr>
+          <w:lang w:val="nl-NL"/>
+        </w:rPr>
+        <w:t>W</w:t>
+      </w:r>
+      <w:r>
+        <w:rPr>
+          <w:lang w:val="nl-NL"/>
+        </w:rPr>
+        <w:t>eek 1 – Arduino en internet</w:t>
+      </w:r>
+    </w:p>
+    <w:p>
+      <w:pPr>
+        <w:pStyle w:val="Lijstalinea"/>
+        <w:ind w:left="360"/>
+        <w:rPr>
+          <w:lang w:val="nl-NL"/>
+        </w:rPr>
+      </w:pPr>
+      <w:r>
+        <w:rPr>
+          <w:lang w:val="nl-NL"/>
+        </w:rPr>
+        <w:t xml:space="preserve">1. </w:t>
+      </w:r>
+    </w:p>
+    <w:p>
+      <w:pPr>
+        <w:pStyle w:val="Lijstalinea"/>
+        <w:ind w:left="360"/>
+        <w:rPr>
+          <w:lang w:val="nl-NL"/>
+        </w:rPr>
+      </w:pPr>
+      <w:r>
+        <w:rPr>
+          <w:lang w:val="nl-NL"/>
+        </w:rPr>
+        <w:t xml:space="preserve">2. </w:t>
+      </w:r>
+    </w:p>
+    <w:p>
+      <w:pPr>
+        <w:pStyle w:val="Lijstalinea"/>
+        <w:ind w:left="360"/>
+        <w:rPr>
+          <w:lang w:val="nl-NL"/>
+        </w:rPr>
+      </w:pPr>
+    </w:p>
+    <w:p>
+      <w:pPr>
+        <w:pStyle w:val="Lijstalinea"/>
+        <w:numPr>
+          <w:ilvl w:val="0"/>
+          <w:numId w:val="1"/>
+        </w:numPr>
+      </w:pPr>
+      <w:r>
+        <w:t>Week 2 - Tutorial Webservice met Web API.</w:t>
+      </w:r>
+    </w:p>
+    <w:p>
+      <w:pPr>
+        <w:pStyle w:val="Lijstalinea"/>
+        <w:numPr>
+          <w:ilvl w:val="0"/>
+          <w:numId w:val="1"/>
+        </w:numPr>
+        <w:rPr>
+          <w:lang w:val="nl-NL"/>
+        </w:rPr>
+      </w:pPr>
+      <w:r>
+        <w:rPr>
+          <w:lang w:val="nl-NL"/>
+        </w:rPr>
+        <w:t xml:space="preserve">Week 2 – </w:t>
+      </w:r>
+      <w:proofErr w:type="gramStart"/>
+      <w:r>
+        <w:rPr>
+          <w:lang w:val="nl-NL"/>
+        </w:rPr>
+        <w:t>Web services</w:t>
+      </w:r>
+      <w:proofErr w:type="gramEnd"/>
+    </w:p>
+    <w:p>
+      <w:pPr>
+        <w:rPr>
+          <w:b/>
+          <w:lang w:val="nl-NL"/>
+        </w:rPr>
+      </w:pPr>
+      <w:r>
+        <w:rPr>
+          <w:lang w:val="nl-NL"/>
+        </w:rPr>
+        <w:br w:type="column"/>
+      </w:r>
+      <w:r>
+        <w:rPr>
+          <w:lang w:val="nl-NL"/>
+        </w:rPr>
+        <w:lastRenderedPageBreak/>
+        <w:t>Eindopdracht</w:t>
+      </w:r>
     </w:p>
     <w:sectPr>
       <w:pgSz w:w="12240" w:h="15840"/>
@@ -271,6 +662,100 @@
     </w:sectPr>
   </w:body>
 </w:document>
+</file>
+
+<file path=word/numbering.xml><?xml version="1.0" encoding="utf-8"?>
+<w:numbering xmlns:wpc="http://schemas.microsoft.com/office/word/2010/wordprocessingCanvas" xmlns:cx="http://schemas.microsoft.com/office/drawing/2014/chartex" xmlns:cx1="http://schemas.microsoft.com/office/drawing/2015/9/8/chartex" xmlns:cx2="http://schemas.microsoft.com/office/drawing/2015/10/21/chartex" xmlns:mc="http://schemas.openxmlformats.org/markup-compatibility/2006" xmlns:o="urn:schemas-microsoft-com:office:office" xmlns:r="http://schemas.openxmlformats.org/officeDocument/2006/relationships" xmlns:m="http://schemas.openxmlformats.org/officeDocument/2006/math" xmlns:v="urn:schemas-microsoft-com:vml" xmlns:wp14="http://schemas.microsoft.com/office/word/2010/wordprocessingDrawing" xmlns:wp="http://schemas.openxmlformats.org/drawingml/2006/wordprocessingDrawing" xmlns:w10="urn:schemas-microsoft-com:office:word" xmlns:w="http://schemas.openxmlformats.org/wordprocessingml/2006/main" xmlns:w14="http://schemas.microsoft.com/office/word/2010/wordml" xmlns:w15="http://schemas.microsoft.com/office/word/2012/wordml" xmlns:w16se="http://schemas.microsoft.com/office/word/2015/wordml/symex" xmlns:wpg="http://schemas.microsoft.com/office/word/2010/wordprocessingGroup" xmlns:wpi="http://schemas.microsoft.com/office/word/2010/wordprocessingInk" xmlns:wne="http://schemas.microsoft.com/office/word/2006/wordml" xmlns:wps="http://schemas.microsoft.com/office/word/2010/wordprocessingShape" mc:Ignorable="w14 w15 w16se wp14">
+  <w:abstractNum w:abstractNumId="0" w15:restartNumberingAfterBreak="0">
+    <w:nsid w:val="18053B45"/>
+    <w:multiLevelType w:val="multilevel"/>
+    <w:tmpl w:val="0409001F"/>
+    <w:lvl w:ilvl="0">
+      <w:start w:val="1"/>
+      <w:numFmt w:val="decimal"/>
+      <w:lvlText w:val="%1."/>
+      <w:lvlJc w:val="left"/>
+      <w:pPr>
+        <w:ind w:left="360" w:hanging="360"/>
+      </w:pPr>
+    </w:lvl>
+    <w:lvl w:ilvl="1">
+      <w:start w:val="1"/>
+      <w:numFmt w:val="decimal"/>
+      <w:lvlText w:val="%1.%2."/>
+      <w:lvlJc w:val="left"/>
+      <w:pPr>
+        <w:ind w:left="792" w:hanging="432"/>
+      </w:pPr>
+    </w:lvl>
+    <w:lvl w:ilvl="2">
+      <w:start w:val="1"/>
+      <w:numFmt w:val="decimal"/>
+      <w:lvlText w:val="%1.%2.%3."/>
+      <w:lvlJc w:val="left"/>
+      <w:pPr>
+        <w:ind w:left="1224" w:hanging="504"/>
+      </w:pPr>
+    </w:lvl>
+    <w:lvl w:ilvl="3">
+      <w:start w:val="1"/>
+      <w:numFmt w:val="decimal"/>
+      <w:lvlText w:val="%1.%2.%3.%4."/>
+      <w:lvlJc w:val="left"/>
+      <w:pPr>
+        <w:ind w:left="1728" w:hanging="648"/>
+      </w:pPr>
+    </w:lvl>
+    <w:lvl w:ilvl="4">
+      <w:start w:val="1"/>
+      <w:numFmt w:val="decimal"/>
+      <w:lvlText w:val="%1.%2.%3.%4.%5."/>
+      <w:lvlJc w:val="left"/>
+      <w:pPr>
+        <w:ind w:left="2232" w:hanging="792"/>
+      </w:pPr>
+    </w:lvl>
+    <w:lvl w:ilvl="5">
+      <w:start w:val="1"/>
+      <w:numFmt w:val="decimal"/>
+      <w:lvlText w:val="%1.%2.%3.%4.%5.%6."/>
+      <w:lvlJc w:val="left"/>
+      <w:pPr>
+        <w:ind w:left="2736" w:hanging="936"/>
+      </w:pPr>
+    </w:lvl>
+    <w:lvl w:ilvl="6">
+      <w:start w:val="1"/>
+      <w:numFmt w:val="decimal"/>
+      <w:lvlText w:val="%1.%2.%3.%4.%5.%6.%7."/>
+      <w:lvlJc w:val="left"/>
+      <w:pPr>
+        <w:ind w:left="3240" w:hanging="1080"/>
+      </w:pPr>
+    </w:lvl>
+    <w:lvl w:ilvl="7">
+      <w:start w:val="1"/>
+      <w:numFmt w:val="decimal"/>
+      <w:lvlText w:val="%1.%2.%3.%4.%5.%6.%7.%8."/>
+      <w:lvlJc w:val="left"/>
+      <w:pPr>
+        <w:ind w:left="3744" w:hanging="1224"/>
+      </w:pPr>
+    </w:lvl>
+    <w:lvl w:ilvl="8">
+      <w:start w:val="1"/>
+      <w:numFmt w:val="decimal"/>
+      <w:lvlText w:val="%1.%2.%3.%4.%5.%6.%7.%8.%9."/>
+      <w:lvlJc w:val="left"/>
+      <w:pPr>
+        <w:ind w:left="4320" w:hanging="1440"/>
+      </w:pPr>
+    </w:lvl>
+  </w:abstractNum>
+  <w:num w:numId="1">
+    <w:abstractNumId w:val="0"/>
+  </w:num>
+</w:numbering>
 </file>
 
 <file path=word/styles.xml><?xml version="1.0" encoding="utf-8"?>
@@ -715,6 +1200,17 @@
       </w:tblBorders>
     </w:tblPr>
   </w:style>
+  <w:style w:type="paragraph" w:styleId="Lijstalinea">
+    <w:name w:val="List Paragraph"/>
+    <w:basedOn w:val="Standaard"/>
+    <w:uiPriority w:val="34"/>
+    <w:qFormat/>
+    <w:rsid w:val="00734E82"/>
+    <w:pPr>
+      <w:ind w:left="720"/>
+      <w:contextualSpacing/>
+    </w:pPr>
+  </w:style>
 </w:styles>
 </file>
 
@@ -1006,7 +1502,7 @@
 </file>
 
 <file path=customXml/itemProps1.xml><?xml version="1.0" encoding="utf-8"?>
-<ds:datastoreItem xmlns:ds="http://schemas.openxmlformats.org/officeDocument/2006/customXml" ds:itemID="{00C72ED6-B718-4A18-A997-CF1926C33E7E}">
+<ds:datastoreItem xmlns:ds="http://schemas.openxmlformats.org/officeDocument/2006/customXml" ds:itemID="{BA6081F6-7FC1-43E8-96D2-48948670573C}">
   <ds:schemaRefs>
     <ds:schemaRef ds:uri="http://schemas.openxmlformats.org/officeDocument/2006/bibliography"/>
   </ds:schemaRefs>

--- a/Internet-log.docx
+++ b/Internet-log.docx
@@ -97,6 +97,18 @@
         <w:rPr>
           <w:lang w:val="nl-NL"/>
         </w:rPr>
+        <w:t>Het vak Internet bestaat uit twee componenten: Internet, Cryptologie. Per lesweek hebben we twee blokken Internet en 1 blok cryptologie gevolgd.</w:t>
+      </w:r>
+      <w:r>
+        <w:rPr>
+          <w:lang w:val="nl-NL"/>
+        </w:rPr>
+        <w:br/>
+      </w:r>
+      <w:r>
+        <w:rPr>
+          <w:lang w:val="nl-NL"/>
+        </w:rPr>
         <w:br/>
         <w:t xml:space="preserve"> Hoeveel </w:t>
       </w:r>
@@ -213,8 +225,225 @@
       </w:r>
       <w:r>
         <w:rPr>
-          <w:lang w:val="nl-NL"/>
-        </w:rPr>
+          <w:u w:val="single"/>
+          <w:lang w:val="nl-NL"/>
+        </w:rPr>
+        <w:t>Lessen</w:t>
+      </w:r>
+      <w:r>
+        <w:rPr>
+          <w:lang w:val="nl-NL"/>
+        </w:rPr>
+        <w:br/>
+        <w:t>-Internet</w:t>
+      </w:r>
+      <w:r>
+        <w:rPr>
+          <w:lang w:val="nl-NL"/>
+        </w:rPr>
+        <w:br/>
+        <w:t>-Cryptologie</w:t>
+      </w:r>
+      <w:r>
+        <w:rPr>
+          <w:lang w:val="nl-NL"/>
+        </w:rPr>
+        <w:br/>
+      </w:r>
+      <w:r>
+        <w:rPr>
+          <w:lang w:val="nl-NL"/>
+        </w:rPr>
+        <w:br/>
+      </w:r>
+      <w:r>
+        <w:rPr>
+          <w:u w:val="single"/>
+          <w:lang w:val="nl-NL"/>
+        </w:rPr>
+        <w:t>Lesstof</w:t>
+      </w:r>
+      <w:r>
+        <w:rPr>
+          <w:lang w:val="nl-NL"/>
+        </w:rPr>
+        <w:br/>
+      </w:r>
+      <w:r>
+        <w:rPr>
+          <w:lang w:val="nl-NL"/>
+        </w:rPr>
+        <w:t>Links naar relevante informatie</w:t>
+      </w:r>
+      <w:r>
+        <w:rPr>
+          <w:lang w:val="nl-NL"/>
+        </w:rPr>
+        <w:br/>
+        <w:t>Het boek: “</w:t>
+      </w:r>
+      <w:r>
+        <w:rPr>
+          <w:i/>
+          <w:lang w:val="nl-NL"/>
+        </w:rPr>
+        <w:t xml:space="preserve">designing the internet of things” </w:t>
+      </w:r>
+      <w:r>
+        <w:rPr>
+          <w:i/>
+          <w:lang w:val="nl-NL"/>
+        </w:rPr>
+        <w:br/>
+      </w:r>
+      <w:r>
+        <w:rPr>
+          <w:lang w:val="nl-NL"/>
+        </w:rPr>
+        <w:br/>
+      </w:r>
+      <w:r>
+        <w:rPr>
+          <w:lang w:val="nl-NL"/>
+        </w:rPr>
+        <w:t>Pdf-documenten</w:t>
+      </w:r>
+      <w:r>
+        <w:rPr>
+          <w:lang w:val="nl-NL"/>
+        </w:rPr>
+        <w:t xml:space="preserve"> week 1 en 2:</w:t>
+      </w:r>
+      <w:r>
+        <w:rPr>
+          <w:lang w:val="nl-NL"/>
+        </w:rPr>
+        <w:br/>
+        <w:t xml:space="preserve">1. </w:t>
+      </w:r>
+      <w:r>
+        <w:rPr>
+          <w:lang w:val="nl-NL"/>
+        </w:rPr>
+        <w:t>W</w:t>
+      </w:r>
+      <w:r>
+        <w:rPr>
+          <w:lang w:val="nl-NL"/>
+        </w:rPr>
+        <w:t>eek 1 – Arduino en internet</w:t>
+      </w:r>
+      <w:r>
+        <w:rPr>
+          <w:lang w:val="nl-NL"/>
+        </w:rPr>
+        <w:br/>
+        <w:t xml:space="preserve">2. </w:t>
+      </w:r>
+      <w:r>
+        <w:t xml:space="preserve">Week 2 - </w:t>
+      </w:r>
+      <w:r>
+        <w:t>Tutorial Webservice met Web API.</w:t>
+      </w:r>
+      <w:r>
+        <w:rPr>
+          <w:lang w:val="nl-NL"/>
+        </w:rPr>
+        <w:br/>
+        <w:t xml:space="preserve">3. </w:t>
+      </w:r>
+      <w:r>
+        <w:rPr>
+          <w:lang w:val="nl-NL"/>
+        </w:rPr>
+        <w:t xml:space="preserve">Week 2 </w:t>
+      </w:r>
+      <w:r>
+        <w:rPr>
+          <w:lang w:val="nl-NL"/>
+        </w:rPr>
+        <w:t>–</w:t>
+      </w:r>
+      <w:r>
+        <w:rPr>
+          <w:lang w:val="nl-NL"/>
+        </w:rPr>
+        <w:t xml:space="preserve"> </w:t>
+      </w:r>
+      <w:proofErr w:type="gramStart"/>
+      <w:r>
+        <w:rPr>
+          <w:lang w:val="nl-NL"/>
+        </w:rPr>
+        <w:t>Web services</w:t>
+      </w:r>
+      <w:proofErr w:type="gramEnd"/>
+      <w:r>
+        <w:rPr>
+          <w:lang w:val="nl-NL"/>
+        </w:rPr>
+        <w:br/>
+      </w:r>
+    </w:p>
+    <w:p>
+      <w:pPr>
+        <w:rPr>
+          <w:lang w:val="nl-NL"/>
+        </w:rPr>
+      </w:pPr>
+      <w:r>
+        <w:rPr>
+          <w:b/>
+          <w:lang w:val="nl-NL"/>
+        </w:rPr>
+        <w:t>Beroepsproducten:</w:t>
+      </w:r>
+      <w:r>
+        <w:rPr>
+          <w:b/>
+          <w:lang w:val="nl-NL"/>
+        </w:rPr>
+        <w:br/>
+      </w:r>
+      <w:r>
+        <w:rPr>
+          <w:lang w:val="nl-NL"/>
+        </w:rPr>
+        <w:t>BP1_Weerstation</w:t>
+      </w:r>
+      <w:r>
+        <w:rPr>
+          <w:lang w:val="nl-NL"/>
+        </w:rPr>
+        <w:br/>
+        <w:t>BP2_Onderzoek</w:t>
+      </w:r>
+    </w:p>
+    <w:p>
+      <w:pPr>
+        <w:rPr>
+          <w:lang w:val="nl-NL"/>
+        </w:rPr>
+      </w:pPr>
+    </w:p>
+    <w:p>
+      <w:pPr>
+        <w:rPr>
+          <w:lang w:val="nl-NL"/>
+        </w:rPr>
+      </w:pPr>
+      <w:r>
+        <w:rPr>
+          <w:lang w:val="nl-NL"/>
+        </w:rPr>
+        <w:br w:type="column"/>
+      </w:r>
+      <w:r>
+        <w:rPr>
+          <w:lang w:val="nl-NL"/>
+        </w:rPr>
+        <w:lastRenderedPageBreak/>
         <w:t>Le</w:t>
       </w:r>
       <w:r>
@@ -223,12 +452,13 @@
         </w:rPr>
         <w:t>ssen</w:t>
       </w:r>
-      <w:r>
-        <w:rPr>
-          <w:lang w:val="nl-NL"/>
-        </w:rPr>
-        <w:br/>
-      </w:r>
+    </w:p>
+    <w:p>
+      <w:pPr>
+        <w:rPr>
+          <w:lang w:val="nl-NL"/>
+        </w:rPr>
+      </w:pPr>
       <w:r>
         <w:rPr>
           <w:lang w:val="nl-NL"/>
@@ -240,255 +470,20 @@
           <w:lang w:val="nl-NL"/>
         </w:rPr>
         <w:br/>
-        <w:t>Het boek: “</w:t>
-      </w:r>
-      <w:r>
-        <w:rPr>
-          <w:i/>
-          <w:lang w:val="nl-NL"/>
-        </w:rPr>
-        <w:t xml:space="preserve">designing the internet of things” </w:t>
-      </w:r>
-      <w:r>
-        <w:rPr>
-          <w:i/>
-          <w:lang w:val="nl-NL"/>
-        </w:rPr>
-        <w:br/>
-      </w:r>
-      <w:r>
-        <w:rPr>
-          <w:lang w:val="nl-NL"/>
-        </w:rPr>
-        <w:br/>
-      </w:r>
-      <w:r>
-        <w:rPr>
-          <w:lang w:val="nl-NL"/>
-        </w:rPr>
-        <w:t>Pdf-documenten</w:t>
-      </w:r>
-      <w:r>
-        <w:rPr>
-          <w:lang w:val="nl-NL"/>
-        </w:rPr>
-        <w:t xml:space="preserve"> week 1 en 2:</w:t>
-      </w:r>
-    </w:p>
-    <w:p>
-      <w:pPr>
-        <w:pStyle w:val="Lijstalinea"/>
-        <w:numPr>
-          <w:ilvl w:val="0"/>
-          <w:numId w:val="1"/>
-        </w:numPr>
-        <w:rPr>
-          <w:lang w:val="nl-NL"/>
-        </w:rPr>
-      </w:pPr>
-      <w:r>
-        <w:rPr>
-          <w:lang w:val="nl-NL"/>
-        </w:rPr>
-        <w:t>W</w:t>
-      </w:r>
-      <w:r>
-        <w:rPr>
-          <w:lang w:val="nl-NL"/>
-        </w:rPr>
-        <w:t>eek 1 – Arduino en internet</w:t>
-      </w:r>
-    </w:p>
-    <w:p>
-      <w:pPr>
-        <w:pStyle w:val="Lijstalinea"/>
-        <w:ind w:left="360"/>
-        <w:rPr>
-          <w:lang w:val="nl-NL"/>
-        </w:rPr>
-      </w:pPr>
-      <w:r>
-        <w:rPr>
-          <w:lang w:val="nl-NL"/>
-        </w:rPr>
-        <w:t xml:space="preserve">1. </w:t>
-      </w:r>
-    </w:p>
-    <w:p>
-      <w:pPr>
-        <w:pStyle w:val="Lijstalinea"/>
-        <w:ind w:left="360"/>
-        <w:rPr>
-          <w:lang w:val="nl-NL"/>
-        </w:rPr>
-      </w:pPr>
-      <w:r>
-        <w:rPr>
-          <w:lang w:val="nl-NL"/>
-        </w:rPr>
-        <w:t xml:space="preserve">2. </w:t>
-      </w:r>
-    </w:p>
-    <w:p>
-      <w:pPr>
-        <w:pStyle w:val="Lijstalinea"/>
-        <w:ind w:left="360"/>
-        <w:rPr>
-          <w:lang w:val="nl-NL"/>
-        </w:rPr>
-      </w:pPr>
-    </w:p>
-    <w:p>
-      <w:pPr>
-        <w:pStyle w:val="Lijstalinea"/>
-        <w:numPr>
-          <w:ilvl w:val="0"/>
-          <w:numId w:val="1"/>
-        </w:numPr>
-      </w:pPr>
-      <w:r>
-        <w:t xml:space="preserve">Week 2 - </w:t>
-      </w:r>
-      <w:r>
-        <w:t>Tutorial Webservice met Web API.</w:t>
-      </w:r>
-    </w:p>
-    <w:p>
-      <w:pPr>
-        <w:pStyle w:val="Lijstalinea"/>
-        <w:numPr>
-          <w:ilvl w:val="0"/>
-          <w:numId w:val="1"/>
-        </w:numPr>
-        <w:rPr>
-          <w:lang w:val="nl-NL"/>
-        </w:rPr>
-      </w:pPr>
-      <w:r>
-        <w:rPr>
-          <w:lang w:val="nl-NL"/>
-        </w:rPr>
-        <w:t xml:space="preserve">Week 2 </w:t>
-      </w:r>
-      <w:r>
-        <w:rPr>
-          <w:lang w:val="nl-NL"/>
-        </w:rPr>
-        <w:t>–</w:t>
-      </w:r>
-      <w:r>
-        <w:rPr>
-          <w:lang w:val="nl-NL"/>
-        </w:rPr>
-        <w:t xml:space="preserve"> </w:t>
-      </w:r>
-      <w:proofErr w:type="gramStart"/>
-      <w:r>
-        <w:rPr>
-          <w:lang w:val="nl-NL"/>
-        </w:rPr>
-        <w:t>Web services</w:t>
-      </w:r>
-      <w:proofErr w:type="gramEnd"/>
-    </w:p>
-    <w:p>
-      <w:pPr>
-        <w:rPr>
-          <w:lang w:val="nl-NL"/>
-        </w:rPr>
-      </w:pPr>
-      <w:r>
-        <w:rPr>
-          <w:lang w:val="nl-NL"/>
-        </w:rPr>
-        <w:t>Eindopdracht</w:t>
-      </w:r>
+      </w:r>
+    </w:p>
+    <w:p>
+      <w:pPr>
+        <w:rPr>
+          <w:lang w:val="nl-NL"/>
+        </w:rPr>
+      </w:pPr>
       <w:bookmarkStart w:id="0" w:name="_GoBack"/>
       <w:bookmarkEnd w:id="0"/>
       <w:r>
         <w:rPr>
           <w:lang w:val="nl-NL"/>
         </w:rPr>
-        <w:br/>
-        <w:t xml:space="preserve">1. </w:t>
-      </w:r>
-    </w:p>
-    <w:p>
-      <w:pPr>
-        <w:rPr>
-          <w:lang w:val="nl-NL"/>
-        </w:rPr>
-      </w:pPr>
-    </w:p>
-    <w:p>
-      <w:pPr>
-        <w:rPr>
-          <w:lang w:val="nl-NL"/>
-        </w:rPr>
-      </w:pPr>
-      <w:r>
-        <w:rPr>
-          <w:lang w:val="nl-NL"/>
-        </w:rPr>
-        <w:br w:type="column"/>
-      </w:r>
-      <w:r>
-        <w:rPr>
-          <w:lang w:val="nl-NL"/>
-        </w:rPr>
-        <w:lastRenderedPageBreak/>
-        <w:t>Le</w:t>
-      </w:r>
-      <w:r>
-        <w:rPr>
-          <w:lang w:val="nl-NL"/>
-        </w:rPr>
-        <w:t>ssen</w:t>
-      </w:r>
-    </w:p>
-    <w:p>
-      <w:pPr>
-        <w:rPr>
-          <w:lang w:val="nl-NL"/>
-        </w:rPr>
-      </w:pPr>
-      <w:r>
-        <w:rPr>
-          <w:lang w:val="nl-NL"/>
-        </w:rPr>
-        <w:br w:type="column"/>
-      </w:r>
-      <w:r>
-        <w:rPr>
-          <w:lang w:val="nl-NL"/>
-        </w:rPr>
-        <w:lastRenderedPageBreak/>
-        <w:t>Links naar relevante informatie</w:t>
-      </w:r>
-      <w:r>
-        <w:rPr>
-          <w:lang w:val="nl-NL"/>
-        </w:rPr>
-        <w:br/>
-      </w:r>
-    </w:p>
-    <w:p>
-      <w:pPr>
-        <w:rPr>
-          <w:lang w:val="nl-NL"/>
-        </w:rPr>
-      </w:pPr>
-      <w:r>
-        <w:rPr>
-          <w:lang w:val="nl-NL"/>
-        </w:rPr>
-        <w:br w:type="column"/>
-      </w:r>
-      <w:r>
-        <w:rPr>
-          <w:lang w:val="nl-NL"/>
-        </w:rPr>
-        <w:lastRenderedPageBreak/>
         <w:t>Het boek: “</w:t>
       </w:r>
       <w:r>
@@ -1502,7 +1497,7 @@
 </file>
 
 <file path=customXml/itemProps1.xml><?xml version="1.0" encoding="utf-8"?>
-<ds:datastoreItem xmlns:ds="http://schemas.openxmlformats.org/officeDocument/2006/customXml" ds:itemID="{BA6081F6-7FC1-43E8-96D2-48948670573C}">
+<ds:datastoreItem xmlns:ds="http://schemas.openxmlformats.org/officeDocument/2006/customXml" ds:itemID="{52044674-A869-4DC5-B988-9D2DF6C4132A}">
   <ds:schemaRefs>
     <ds:schemaRef ds:uri="http://schemas.openxmlformats.org/officeDocument/2006/bibliography"/>
   </ds:schemaRefs>
